--- a/Project Report.docx
+++ b/Project Report.docx
@@ -389,7 +389,21 @@
       </w:r>
       <w:proofErr w:type="gramEnd"/>
       <w:r>
-        <w:t xml:space="preserve"> the index column. This was then sliced to only show data from years 2021 to 2031</w:t>
+        <w:t xml:space="preserve"> the index column. </w:t>
+      </w:r>
+      <w:r>
+        <w:t xml:space="preserve">This was used as the original data frame had no unique columns in which to index the data. The process above allowed me to index on </w:t>
+      </w:r>
+      <w:proofErr w:type="spellStart"/>
+      <w:r>
+        <w:t>acct_id</w:t>
+      </w:r>
+      <w:proofErr w:type="spellEnd"/>
+      <w:r>
+        <w:t xml:space="preserve">. </w:t>
+      </w:r>
+      <w:r>
+        <w:t>This was then sliced to only show data from years 2021 to 2031</w:t>
       </w:r>
       <w:r>
         <w:t xml:space="preserve"> using </w:t>
@@ -560,6 +574,7 @@
         </w:rPr>
       </w:pPr>
       <w:r>
+        <w:lastRenderedPageBreak/>
         <w:t>2025 will see the highest value of cashflow of €13 million</w:t>
       </w:r>
       <w:r>
@@ -600,7 +615,6 @@
         </w:rPr>
       </w:pPr>
       <w:r>
-        <w:lastRenderedPageBreak/>
         <w:t>There will be a high value of covid credits used at the end of 2021. (€2.5 million)</w:t>
       </w:r>
     </w:p>
@@ -654,6 +668,19 @@
           <w:u w:val="single"/>
         </w:rPr>
       </w:pPr>
+      <w:r>
+        <w:rPr>
+          <w:b/>
+          <w:bCs/>
+          <w:u w:val="single"/>
+        </w:rPr>
+        <w:t>Machine Learning</w:t>
+      </w:r>
+    </w:p>
+    <w:p>
+      <w:r>
+        <w:t xml:space="preserve">Machine learning could be used in future on the contract data. The forecast assumes that everyone will buy the same price plan as they had previously for the same term. As we see actual results coming in over the years this could be used as a test set along with actuals from previous years to predict whether people decide to renew or if they choose a different plan. </w:t>
+      </w:r>
     </w:p>
     <w:p>
       <w:pPr>
